--- a/Статья.docx
+++ b/Статья.docx
@@ -830,8 +830,6 @@
         </w:rPr>
         <w:t>.</w:t>
       </w:r>
-      <w:bookmarkStart w:id="0" w:name="_GoBack"/>
-      <w:bookmarkEnd w:id="0"/>
     </w:p>
     <w:p>
       <w:r>
@@ -848,7 +846,10 @@
       </w:r>
       <w:proofErr w:type="spellEnd"/>
       <w:r>
-        <w:t xml:space="preserve"> внешним видом.</w:t>
+        <w:t xml:space="preserve"> внешним видом</w:t>
+      </w:r>
+      <w:r>
+        <w:t>, где не требуется сложного интерфейса.</w:t>
       </w:r>
     </w:p>
     <w:p/>
@@ -1568,51 +1569,69 @@
         <w:t>- Приложения имеют проблемы с отображением больших наборов данных.</w:t>
       </w:r>
     </w:p>
+    <w:p/>
     <w:p>
       <w:r>
         <w:t xml:space="preserve">Использование: </w:t>
       </w:r>
     </w:p>
     <w:p>
-      <w:r>
-        <w:t>- Прекрасно подойдет, если надо портировать веб-приложение на мобильное устройство.</w:t>
-      </w:r>
-    </w:p>
-    <w:p>
-      <w:pPr>
-        <w:shd w:val="clear" w:color="auto" w:fill="FFFFFF" w:themeFill="background1"/>
+      <w:pPr>
         <w:rPr>
           <w:rStyle w:val="b"/>
-          <w:rFonts w:cstheme="minorHAnsi"/>
-          <w:bCs/>
-          <w:color w:val="000000"/>
-          <w:szCs w:val="20"/>
-          <w:shd w:val="clear" w:color="auto" w:fill="F7F7FA"/>
-        </w:rPr>
-      </w:pPr>
-    </w:p>
-    <w:p>
-      <w:pPr>
-        <w:shd w:val="clear" w:color="auto" w:fill="FFFFFF" w:themeFill="background1"/>
+        </w:rPr>
+      </w:pPr>
+      <w:r>
+        <w:t xml:space="preserve">- </w:t>
+      </w:r>
+      <w:r>
+        <w:t>П</w:t>
+      </w:r>
+      <w:r>
+        <w:t>одойдет, если надо портировать веб-приложение на мобильное устройство.</w:t>
+      </w:r>
+    </w:p>
+    <w:p>
+      <w:pPr>
         <w:rPr>
           <w:rStyle w:val="b"/>
-          <w:rFonts w:cstheme="minorHAnsi"/>
-          <w:bCs/>
-          <w:color w:val="000000" w:themeColor="text1"/>
-          <w:szCs w:val="20"/>
-          <w:shd w:val="clear" w:color="auto" w:fill="F7F7FA"/>
-          <w14:shadow w14:blurRad="38100" w14:dist="19050" w14:dir="2700000" w14:sx="100000" w14:sy="100000" w14:kx="0" w14:ky="0" w14:algn="tl">
-            <w14:schemeClr w14:val="dk1">
-              <w14:alpha w14:val="60000"/>
-            </w14:schemeClr>
-          </w14:shadow>
-          <w14:textOutline w14:w="0" w14:cap="flat" w14:cmpd="sng" w14:algn="ctr">
-            <w14:noFill/>
-            <w14:prstDash w14:val="solid"/>
-            <w14:round/>
-          </w14:textOutline>
-        </w:rPr>
-      </w:pPr>
+        </w:rPr>
+      </w:pPr>
+    </w:p>
+    <w:p>
+      <w:pPr>
+        <w:rPr>
+          <w:rStyle w:val="b"/>
+        </w:rPr>
+      </w:pPr>
+      <w:r>
+        <w:rPr>
+          <w:rStyle w:val="b"/>
+        </w:rPr>
+        <w:t>Вывод</w:t>
+      </w:r>
+      <w:proofErr w:type="gramStart"/>
+      <w:r>
+        <w:rPr>
+          <w:rStyle w:val="b"/>
+        </w:rPr>
+        <w:t>: Нельзя</w:t>
+      </w:r>
+      <w:proofErr w:type="gramEnd"/>
+      <w:r>
+        <w:rPr>
+          <w:rStyle w:val="b"/>
+        </w:rPr>
+        <w:t xml:space="preserve"> с большой уверенностью сказать, какой фреймворк лучше. Оба предоставляют практически одинаковые возможности. </w:t>
+      </w:r>
+      <w:r>
+        <w:rPr>
+          <w:rStyle w:val="b"/>
+        </w:rPr>
+        <w:t xml:space="preserve">В данном случае нужно отталкиваться от того, на каком языке будет вестись разработка. </w:t>
+      </w:r>
+      <w:bookmarkStart w:id="0" w:name="_GoBack"/>
+      <w:bookmarkEnd w:id="0"/>
     </w:p>
     <w:p>
       <w:pPr>
@@ -2310,6 +2329,7 @@
           <w:sz w:val="32"/>
           <w:szCs w:val="32"/>
         </w:rPr>
+        <w:lastRenderedPageBreak/>
         <w:t xml:space="preserve">С технической точки зрения, </w:t>
       </w:r>
       <w:proofErr w:type="spellStart"/>
@@ -2370,17 +2390,7 @@
           <w:sz w:val="32"/>
           <w:szCs w:val="32"/>
         </w:rPr>
-        <w:t xml:space="preserve"> </w:t>
-      </w:r>
-      <w:r>
-        <w:rPr>
-          <w:rFonts w:ascii="Georgia" w:hAnsi="Georgia"/>
-          <w:spacing w:val="-1"/>
-          <w:sz w:val="32"/>
-          <w:szCs w:val="32"/>
-        </w:rPr>
-        <w:lastRenderedPageBreak/>
-        <w:t xml:space="preserve">разработки приложений. Кроме того, </w:t>
+        <w:t xml:space="preserve"> разработки приложений. Кроме того, </w:t>
       </w:r>
       <w:proofErr w:type="spellStart"/>
       <w:r>
@@ -3012,6 +3022,7 @@
           <w:szCs w:val="32"/>
           <w:lang w:eastAsia="ru-RU"/>
         </w:rPr>
+        <w:lastRenderedPageBreak/>
         <w:t xml:space="preserve">Вы или ваша команда обладаете обширным опытом разработки </w:t>
       </w:r>
       <w:proofErr w:type="spellStart"/>
@@ -3084,7 +3095,6 @@
           <w:szCs w:val="32"/>
           <w:lang w:eastAsia="ru-RU"/>
         </w:rPr>
-        <w:lastRenderedPageBreak/>
         <w:t>Это самый зрелый кроссплатформенный набор инструментов для разработки на рынке.</w:t>
       </w:r>
     </w:p>
